--- a/files/RESUME.docx
+++ b/files/RESUME.docx
@@ -222,7 +222,7 @@
           </mc:Choice>
           <mc:Fallback>
             <w:pict>
-              <v:group w14:anchorId="40819AB6" id="Group 3" o:spid="_x0000_s1026" style="width:543pt;height:2.15pt;mso-position-horizontal-relative:char;mso-position-vertical-relative:line" coordsize="68961,273" o:gfxdata="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">
+              <v:group w14:anchorId="3CF9146C" id="Group 3" o:spid="_x0000_s1026" style="width:543pt;height:2.15pt;mso-position-horizontal-relative:char;mso-position-vertical-relative:line" coordsize="68961,273" o:gfxdata="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">
                 <v:shape id="Graphic 4" o:spid="_x0000_s1027" style="position:absolute;width:68961;height:273;visibility:visible;mso-wrap-style:square;v-text-anchor:top" coordsize="6896100,27305" o:gfxdata="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" path="m6896100,18415l,18415r,8890l6896100,27305r,-8890xem6896100,l,,,8890r6896100,l6896100,xe" fillcolor="black" stroked="f">
                   <v:path arrowok="t"/>
                 </v:shape>
@@ -599,7 +599,7 @@
           </mc:Choice>
           <mc:Fallback>
             <w:pict>
-              <v:group w14:anchorId="6A30F925" id="Group 5" o:spid="_x0000_s1026" style="width:543pt;height:2.15pt;mso-position-horizontal-relative:char;mso-position-vertical-relative:line" coordsize="68961,273" o:gfxdata="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">
+              <v:group w14:anchorId="01C6F7F3" id="Group 5" o:spid="_x0000_s1026" style="width:543pt;height:2.15pt;mso-position-horizontal-relative:char;mso-position-vertical-relative:line" coordsize="68961,273" o:gfxdata="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">
                 <v:shape id="Graphic 6" o:spid="_x0000_s1027" style="position:absolute;width:68961;height:273;visibility:visible;mso-wrap-style:square;v-text-anchor:top" coordsize="6896100,27305" o:gfxdata="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" path="m6896100,18415l,18415r,8890l6896100,27305r,-8890xem6896100,l,,,8890r6896100,l6896100,xe" fillcolor="black" stroked="f">
                   <v:path arrowok="t"/>
                 </v:shape>
@@ -714,7 +714,19 @@
         <w:t xml:space="preserve"> </w:t>
       </w:r>
       <w:r>
-        <w:t>Handlebars,</w:t>
+        <w:t xml:space="preserve">Render, React, React Native, Tailwind CSS, </w:t>
+      </w:r>
+      <w:r>
+        <w:t xml:space="preserve">Tor, OPENAPI, Git, </w:t>
+      </w:r>
+      <w:r>
+        <w:t>GitHub</w:t>
+      </w:r>
+      <w:r>
+        <w:t>, Figma, Canva</w:t>
+      </w:r>
+      <w:r>
+        <w:t>,</w:t>
       </w:r>
       <w:r>
         <w:rPr>
@@ -723,7 +735,25 @@
         <w:t xml:space="preserve"> </w:t>
       </w:r>
       <w:r>
-        <w:t>less,</w:t>
+        <w:t>MySQL, MSSQL,</w:t>
+      </w:r>
+      <w:r>
+        <w:rPr>
+          <w:spacing w:val="-4"/>
+        </w:rPr>
+        <w:t xml:space="preserve"> </w:t>
+      </w:r>
+      <w:r>
+        <w:t>C#,</w:t>
+      </w:r>
+      <w:r>
+        <w:rPr>
+          <w:spacing w:val="-5"/>
+        </w:rPr>
+        <w:t xml:space="preserve"> </w:t>
+      </w:r>
+      <w:r>
+        <w:t>Scratch,</w:t>
       </w:r>
       <w:r>
         <w:rPr>
@@ -732,33 +762,6 @@
         <w:t xml:space="preserve"> </w:t>
       </w:r>
       <w:r>
-        <w:t>sass,</w:t>
-      </w:r>
-      <w:r>
-        <w:rPr>
-          <w:spacing w:val="-4"/>
-        </w:rPr>
-        <w:t xml:space="preserve"> </w:t>
-      </w:r>
-      <w:r>
-        <w:t>C#,</w:t>
-      </w:r>
-      <w:r>
-        <w:rPr>
-          <w:spacing w:val="-5"/>
-        </w:rPr>
-        <w:t xml:space="preserve"> </w:t>
-      </w:r>
-      <w:r>
-        <w:t>Scratch,</w:t>
-      </w:r>
-      <w:r>
-        <w:rPr>
-          <w:spacing w:val="-1"/>
-        </w:rPr>
-        <w:t xml:space="preserve"> </w:t>
-      </w:r>
-      <w:r>
         <w:t>CAD,</w:t>
       </w:r>
       <w:r>
@@ -768,7 +771,25 @@
         <w:t xml:space="preserve"> </w:t>
       </w:r>
       <w:r>
-        <w:t>AutoCAD, Power Bi, Tableau, R, SQL.</w:t>
+        <w:t>AutoCAD</w:t>
+      </w:r>
+      <w:r>
+        <w:t xml:space="preserve">, </w:t>
+      </w:r>
+      <w:r>
+        <w:t>Apache, NPM, Node</w:t>
+      </w:r>
+      <w:r>
+        <w:t>.</w:t>
+      </w:r>
+      <w:r>
+        <w:t>js, Next</w:t>
+      </w:r>
+      <w:r>
+        <w:t xml:space="preserve"> JS, .NET</w:t>
+      </w:r>
+      <w:r>
+        <w:t>.</w:t>
       </w:r>
     </w:p>
     <w:p>
@@ -863,15 +884,6 @@
       </w:r>
       <w:r>
         <w:t>Eclipse, Microsoft office,</w:t>
-      </w:r>
-      <w:r>
-        <w:rPr>
-          <w:spacing w:val="-5"/>
-        </w:rPr>
-        <w:t xml:space="preserve"> </w:t>
-      </w:r>
-      <w:r>
-        <w:t>Figma, Canva,</w:t>
       </w:r>
       <w:r>
         <w:rPr>
@@ -1152,7 +1164,7 @@
           </mc:Choice>
           <mc:Fallback>
             <w:pict>
-              <v:group w14:anchorId="1D68D718" id="Group 7" o:spid="_x0000_s1026" style="width:543pt;height:2.15pt;mso-position-horizontal-relative:char;mso-position-vertical-relative:line" coordsize="68961,273" o:gfxdata="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">
+              <v:group w14:anchorId="31FF7B79" id="Group 7" o:spid="_x0000_s1026" style="width:543pt;height:2.15pt;mso-position-horizontal-relative:char;mso-position-vertical-relative:line" coordsize="68961,273" o:gfxdata="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">
                 <v:shape id="Graphic 8" o:spid="_x0000_s1027" style="position:absolute;width:68961;height:273;visibility:visible;mso-wrap-style:square;v-text-anchor:top" coordsize="6896100,27305" o:gfxdata="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" path="m6896100,18415l,18415r,8890l6896100,27305r,-8890xem6896100,l,,,8890r6896100,l6896100,xe" fillcolor="black" stroked="f">
                   <v:path arrowok="t"/>
                 </v:shape>
@@ -4466,7 +4478,7 @@
           </mc:Choice>
           <mc:Fallback>
             <w:pict>
-              <v:shape w14:anchorId="7213041F" id="Graphic 9" o:spid="_x0000_s1026" style="position:absolute;margin-left:34.6pt;margin-top:13.65pt;width:543.35pt;height:2.4pt;z-index:-15799808;visibility:visible;mso-wrap-style:square;mso-wrap-distance-left:0;mso-wrap-distance-top:0;mso-wrap-distance-right:0;mso-wrap-distance-bottom:0;mso-position-horizontal:absolute;mso-position-horizontal-relative:page;mso-position-vertical:absolute;mso-position-vertical-relative:text;v-text-anchor:top" coordsize="6900545,30480" o:gfxdata="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" path="m6900037,21336l,21336r,9144l6900037,30480r,-9144xem6900037,l,,,9144r6900037,l6900037,xe" fillcolor="black" stroked="f">
+              <v:shape w14:anchorId="30E21277" id="Graphic 9" o:spid="_x0000_s1026" style="position:absolute;margin-left:34.6pt;margin-top:13.65pt;width:543.35pt;height:2.4pt;z-index:-15799808;visibility:visible;mso-wrap-style:square;mso-wrap-distance-left:0;mso-wrap-distance-top:0;mso-wrap-distance-right:0;mso-wrap-distance-bottom:0;mso-position-horizontal:absolute;mso-position-horizontal-relative:page;mso-position-vertical:absolute;mso-position-vertical-relative:text;v-text-anchor:top" coordsize="6900545,30480" o:gfxdata="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" path="m6900037,21336l,21336r,9144l6900037,30480r,-9144xem6900037,l,,,9144r6900037,l6900037,xe" fillcolor="black" stroked="f">
                 <v:path arrowok="t"/>
                 <w10:wrap anchorx="page"/>
               </v:shape>
@@ -5227,7 +5239,7 @@
           </mc:Choice>
           <mc:Fallback>
             <w:pict>
-              <v:shape w14:anchorId="0F9E0B9F" id="Graphic 10" o:spid="_x0000_s1026" style="position:absolute;margin-left:34.6pt;margin-top:13.65pt;width:543.35pt;height:2.4pt;z-index:-15799296;visibility:visible;mso-wrap-style:square;mso-wrap-distance-left:0;mso-wrap-distance-top:0;mso-wrap-distance-right:0;mso-wrap-distance-bottom:0;mso-position-horizontal:absolute;mso-position-horizontal-relative:page;mso-position-vertical:absolute;mso-position-vertical-relative:text;v-text-anchor:top" coordsize="6900545,30480" o:gfxdata="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" path="m6900037,21336l,21336r,9144l6900037,30480r,-9144xem6900037,l,,,9144r6900037,l6900037,xe" fillcolor="black" stroked="f">
+              <v:shape w14:anchorId="5DD67583" id="Graphic 10" o:spid="_x0000_s1026" style="position:absolute;margin-left:34.6pt;margin-top:13.65pt;width:543.35pt;height:2.4pt;z-index:-15799296;visibility:visible;mso-wrap-style:square;mso-wrap-distance-left:0;mso-wrap-distance-top:0;mso-wrap-distance-right:0;mso-wrap-distance-bottom:0;mso-position-horizontal:absolute;mso-position-horizontal-relative:page;mso-position-vertical:absolute;mso-position-vertical-relative:text;v-text-anchor:top" coordsize="6900545,30480" o:gfxdata="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" path="m6900037,21336l,21336r,9144l6900037,30480r,-9144xem6900037,l,,,9144r6900037,l6900037,xe" fillcolor="black" stroked="f">
                 <v:path arrowok="t"/>
                 <w10:wrap anchorx="page"/>
               </v:shape>

--- a/files/RESUME.docx
+++ b/files/RESUME.docx
@@ -222,7 +222,7 @@
           </mc:Choice>
           <mc:Fallback>
             <w:pict>
-              <v:group w14:anchorId="3CF9146C" id="Group 3" o:spid="_x0000_s1026" style="width:543pt;height:2.15pt;mso-position-horizontal-relative:char;mso-position-vertical-relative:line" coordsize="68961,273" o:gfxdata="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">
+              <v:group w14:anchorId="71CD44AD" id="Group 3" o:spid="_x0000_s1026" style="width:543pt;height:2.15pt;mso-position-horizontal-relative:char;mso-position-vertical-relative:line" coordsize="68961,273" o:gfxdata="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">
                 <v:shape id="Graphic 4" o:spid="_x0000_s1027" style="position:absolute;width:68961;height:273;visibility:visible;mso-wrap-style:square;v-text-anchor:top" coordsize="6896100,27305" o:gfxdata="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" path="m6896100,18415l,18415r,8890l6896100,27305r,-8890xem6896100,l,,,8890r6896100,l6896100,xe" fillcolor="black" stroked="f">
                   <v:path arrowok="t"/>
                 </v:shape>
@@ -348,6 +348,7 @@
         <w:rPr>
           <w:rFonts w:ascii="Arial"/>
           <w:i/>
+          <w:spacing w:val="-2"/>
           <w:sz w:val="20"/>
         </w:rPr>
       </w:pPr>
@@ -418,6 +419,41 @@
           <w:sz w:val="20"/>
         </w:rPr>
         <w:t>Scholarship.</w:t>
+      </w:r>
+    </w:p>
+    <w:p>
+      <w:pPr>
+        <w:spacing w:before="92" w:line="242" w:lineRule="auto"/>
+        <w:ind w:left="365" w:right="6796"/>
+        <w:rPr>
+          <w:rFonts w:ascii="Arial"/>
+          <w:iCs/>
+          <w:sz w:val="20"/>
+        </w:rPr>
+      </w:pPr>
+      <w:r>
+        <w:rPr>
+          <w:rFonts w:ascii="Arial"/>
+          <w:b/>
+          <w:sz w:val="20"/>
+        </w:rPr>
+        <w:t>Portfolio:</w:t>
+      </w:r>
+      <w:r>
+        <w:rPr>
+          <w:rFonts w:ascii="Arial"/>
+          <w:i/>
+          <w:sz w:val="20"/>
+        </w:rPr>
+        <w:t xml:space="preserve"> </w:t>
+      </w:r>
+      <w:r>
+        <w:rPr>
+          <w:rFonts w:ascii="Arial"/>
+          <w:i/>
+          <w:sz w:val="20"/>
+        </w:rPr>
+        <w:t>https://hecatae1.github.io/CV/</w:t>
       </w:r>
     </w:p>
     <w:p>
@@ -599,7 +635,7 @@
           </mc:Choice>
           <mc:Fallback>
             <w:pict>
-              <v:group w14:anchorId="01C6F7F3" id="Group 5" o:spid="_x0000_s1026" style="width:543pt;height:2.15pt;mso-position-horizontal-relative:char;mso-position-vertical-relative:line" coordsize="68961,273" o:gfxdata="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">
+              <v:group w14:anchorId="727E8B8D" id="Group 5" o:spid="_x0000_s1026" style="width:543pt;height:2.15pt;mso-position-horizontal-relative:char;mso-position-vertical-relative:line" coordsize="68961,273" o:gfxdata="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">
                 <v:shape id="Graphic 6" o:spid="_x0000_s1027" style="position:absolute;width:68961;height:273;visibility:visible;mso-wrap-style:square;v-text-anchor:top" coordsize="6896100,27305" o:gfxdata="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" path="m6896100,18415l,18415r,8890l6896100,27305r,-8890xem6896100,l,,,8890r6896100,l6896100,xe" fillcolor="black" stroked="f">
                   <v:path arrowok="t"/>
                 </v:shape>
@@ -1164,7 +1200,7 @@
           </mc:Choice>
           <mc:Fallback>
             <w:pict>
-              <v:group w14:anchorId="31FF7B79" id="Group 7" o:spid="_x0000_s1026" style="width:543pt;height:2.15pt;mso-position-horizontal-relative:char;mso-position-vertical-relative:line" coordsize="68961,273" o:gfxdata="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">
+              <v:group w14:anchorId="1888A89F" id="Group 7" o:spid="_x0000_s1026" style="width:543pt;height:2.15pt;mso-position-horizontal-relative:char;mso-position-vertical-relative:line" coordsize="68961,273" o:gfxdata="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">
                 <v:shape id="Graphic 8" o:spid="_x0000_s1027" style="position:absolute;width:68961;height:273;visibility:visible;mso-wrap-style:square;v-text-anchor:top" coordsize="6896100,27305" o:gfxdata="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" path="m6896100,18415l,18415r,8890l6896100,27305r,-8890xem6896100,l,,,8890r6896100,l6896100,xe" fillcolor="black" stroked="f">
                   <v:path arrowok="t"/>
                 </v:shape>
@@ -1615,7 +1651,19 @@
         <w:rPr>
           <w:sz w:val="20"/>
         </w:rPr>
-        <w:t>to successful project execution.</w:t>
+        <w:t>to successful project execution</w:t>
+      </w:r>
+      <w:r>
+        <w:rPr>
+          <w:sz w:val="20"/>
+        </w:rPr>
+        <w:t xml:space="preserve"> by 50%</w:t>
+      </w:r>
+      <w:r>
+        <w:rPr>
+          <w:sz w:val="20"/>
+        </w:rPr>
+        <w:t>.</w:t>
       </w:r>
     </w:p>
     <w:p>
@@ -3630,7 +3678,21 @@
           <w:spacing w:val="-2"/>
           <w:sz w:val="20"/>
         </w:rPr>
-        <w:t>purposes.</w:t>
+        <w:t>purposes</w:t>
+      </w:r>
+      <w:r>
+        <w:rPr>
+          <w:spacing w:val="-2"/>
+          <w:sz w:val="20"/>
+        </w:rPr>
+        <w:t xml:space="preserve"> by 40%</w:t>
+      </w:r>
+      <w:r>
+        <w:rPr>
+          <w:spacing w:val="-2"/>
+          <w:sz w:val="20"/>
+        </w:rPr>
+        <w:t>.</w:t>
       </w:r>
     </w:p>
     <w:p>
@@ -4087,7 +4149,21 @@
           <w:spacing w:val="-2"/>
           <w:sz w:val="20"/>
         </w:rPr>
-        <w:t>data.</w:t>
+        <w:t>data</w:t>
+      </w:r>
+      <w:r>
+        <w:rPr>
+          <w:spacing w:val="-2"/>
+          <w:sz w:val="20"/>
+        </w:rPr>
+        <w:t xml:space="preserve"> by 30%</w:t>
+      </w:r>
+      <w:r>
+        <w:rPr>
+          <w:spacing w:val="-2"/>
+          <w:sz w:val="20"/>
+        </w:rPr>
+        <w:t>.</w:t>
       </w:r>
     </w:p>
     <w:p>
@@ -4478,7 +4554,7 @@
           </mc:Choice>
           <mc:Fallback>
             <w:pict>
-              <v:shape w14:anchorId="30E21277" id="Graphic 9" o:spid="_x0000_s1026" style="position:absolute;margin-left:34.6pt;margin-top:13.65pt;width:543.35pt;height:2.4pt;z-index:-15799808;visibility:visible;mso-wrap-style:square;mso-wrap-distance-left:0;mso-wrap-distance-top:0;mso-wrap-distance-right:0;mso-wrap-distance-bottom:0;mso-position-horizontal:absolute;mso-position-horizontal-relative:page;mso-position-vertical:absolute;mso-position-vertical-relative:text;v-text-anchor:top" coordsize="6900545,30480" o:gfxdata="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" path="m6900037,21336l,21336r,9144l6900037,30480r,-9144xem6900037,l,,,9144r6900037,l6900037,xe" fillcolor="black" stroked="f">
+              <v:shape w14:anchorId="4B6D48C6" id="Graphic 9" o:spid="_x0000_s1026" style="position:absolute;margin-left:34.6pt;margin-top:13.65pt;width:543.35pt;height:2.4pt;z-index:-15799808;visibility:visible;mso-wrap-style:square;mso-wrap-distance-left:0;mso-wrap-distance-top:0;mso-wrap-distance-right:0;mso-wrap-distance-bottom:0;mso-position-horizontal:absolute;mso-position-horizontal-relative:page;mso-position-vertical:absolute;mso-position-vertical-relative:text;v-text-anchor:top" coordsize="6900545,30480" o:gfxdata="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" path="m6900037,21336l,21336r,9144l6900037,30480r,-9144xem6900037,l,,,9144r6900037,l6900037,xe" fillcolor="black" stroked="f">
                 <v:path arrowok="t"/>
                 <w10:wrap anchorx="page"/>
               </v:shape>
@@ -5239,7 +5315,7 @@
           </mc:Choice>
           <mc:Fallback>
             <w:pict>
-              <v:shape w14:anchorId="5DD67583" id="Graphic 10" o:spid="_x0000_s1026" style="position:absolute;margin-left:34.6pt;margin-top:13.65pt;width:543.35pt;height:2.4pt;z-index:-15799296;visibility:visible;mso-wrap-style:square;mso-wrap-distance-left:0;mso-wrap-distance-top:0;mso-wrap-distance-right:0;mso-wrap-distance-bottom:0;mso-position-horizontal:absolute;mso-position-horizontal-relative:page;mso-position-vertical:absolute;mso-position-vertical-relative:text;v-text-anchor:top" coordsize="6900545,30480" o:gfxdata="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" path="m6900037,21336l,21336r,9144l6900037,30480r,-9144xem6900037,l,,,9144r6900037,l6900037,xe" fillcolor="black" stroked="f">
+              <v:shape w14:anchorId="266C5779" id="Graphic 10" o:spid="_x0000_s1026" style="position:absolute;margin-left:34.6pt;margin-top:13.65pt;width:543.35pt;height:2.4pt;z-index:-15799296;visibility:visible;mso-wrap-style:square;mso-wrap-distance-left:0;mso-wrap-distance-top:0;mso-wrap-distance-right:0;mso-wrap-distance-bottom:0;mso-position-horizontal:absolute;mso-position-horizontal-relative:page;mso-position-vertical:absolute;mso-position-vertical-relative:text;v-text-anchor:top" coordsize="6900545,30480" o:gfxdata="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" path="m6900037,21336l,21336r,9144l6900037,30480r,-9144xem6900037,l,,,9144r6900037,l6900037,xe" fillcolor="black" stroked="f">
                 <v:path arrowok="t"/>
                 <w10:wrap anchorx="page"/>
               </v:shape>
